--- a/docs/INSTALL.docx
+++ b/docs/INSTALL.docx
@@ -2,46 +2,78 @@
 <file path=word/document.xml><?xml version="1.0" encoding="utf-8"?>
 <w:document xmlns:wpc="http://schemas.microsoft.com/office/word/2010/wordprocessingCanvas" xmlns:mo="http://schemas.microsoft.com/office/mac/office/2008/main" xmlns:mc="http://schemas.openxmlformats.org/markup-compatibility/2006" xmlns:mv="urn:schemas-microsoft-com:mac:vml" xmlns:o="urn:schemas-microsoft-com:office:office" xmlns:r="http://schemas.openxmlformats.org/officeDocument/2006/relationships" xmlns:m="http://schemas.openxmlformats.org/officeDocument/2006/math" xmlns:v="urn:schemas-microsoft-com:vml" xmlns:wp14="http://schemas.microsoft.com/office/word/2010/wordprocessingDrawing" xmlns:wp="http://schemas.openxmlformats.org/drawingml/2006/wordprocessingDrawing" xmlns:w10="urn:schemas-microsoft-com:office:word" xmlns:w="http://schemas.openxmlformats.org/wordprocessingml/2006/main" xmlns:w14="http://schemas.microsoft.com/office/word/2010/wordml" xmlns:wpg="http://schemas.microsoft.com/office/word/2010/wordprocessingGroup" xmlns:wpi="http://schemas.microsoft.com/office/word/2010/wordprocessingInk" xmlns:wne="http://schemas.microsoft.com/office/word/2006/wordml" xmlns:wps="http://schemas.microsoft.com/office/word/2010/wordprocessingShape" mc:Ignorable="w14 wp14">
   <w:body>
-    <w:p/>
-    <w:p/>
-    <w:p>
-      <w:r>
-        <w:t>ИС Услуги предназначен</w:t>
-      </w:r>
-      <w:r>
-        <w:t>а</w:t>
-      </w:r>
-      <w:r>
-        <w:t xml:space="preserve"> для работы в облачной инфраструктуре.</w:t>
-      </w:r>
-    </w:p>
-    <w:p/>
-    <w:p>
-      <w:r>
-        <w:t>Настройка и внедрение у Заказчика осуществляется силами ОО</w:t>
-      </w:r>
-      <w:r>
-        <w:t xml:space="preserve">О </w:t>
-      </w:r>
-      <w:proofErr w:type="spellStart"/>
-      <w:r>
-        <w:t>Хэдмейд</w:t>
-      </w:r>
-      <w:proofErr w:type="spellEnd"/>
-      <w:r>
-        <w:t xml:space="preserve"> либо иного подрядчика; самостоятельная установка заказчиком не предусмотрена.</w:t>
-      </w:r>
-    </w:p>
-    <w:p/>
-    <w:p>
-      <w:r>
-        <w:t xml:space="preserve">Для ознакомления с ИС Услуги </w:t>
-      </w:r>
-      <w:r>
-        <w:t xml:space="preserve">и её работой </w:t>
-      </w:r>
-      <w:r>
-        <w:t xml:space="preserve">предоставляется </w:t>
+    <w:p>
+      <w:pPr>
+        <w:ind w:firstLine="567"/>
+        <w:rPr>
+          <w:lang w:val="en-US"/>
+        </w:rPr>
+      </w:pPr>
+    </w:p>
+    <w:p>
+      <w:pPr>
+        <w:ind w:firstLine="567"/>
+        <w:jc w:val="both"/>
+      </w:pPr>
+      <w:r>
+        <w:t xml:space="preserve">ИС Услуги </w:t>
+      </w:r>
+      <w:r>
+        <w:t>предназначена для установки на сервера заказчика</w:t>
+      </w:r>
+      <w:r>
+        <w:t>, работающие</w:t>
+      </w:r>
+      <w:r>
+        <w:t xml:space="preserve"> под управлением операционной системы </w:t>
+      </w:r>
+      <w:r>
+        <w:rPr>
+          <w:lang w:val="en-US"/>
+        </w:rPr>
+        <w:t>Linux</w:t>
+      </w:r>
+      <w:r>
+        <w:t>.</w:t>
+      </w:r>
+    </w:p>
+    <w:p>
+      <w:pPr>
+        <w:ind w:firstLine="567"/>
+        <w:jc w:val="both"/>
+      </w:pPr>
+    </w:p>
+    <w:p>
+      <w:pPr>
+        <w:ind w:firstLine="567"/>
+        <w:jc w:val="both"/>
+      </w:pPr>
+      <w:r>
+        <w:t xml:space="preserve">ИС Услуги состоит из большого числа компонент, </w:t>
+      </w:r>
+      <w:r>
+        <w:t xml:space="preserve">в том числе связанных с безопасностью, поэтому </w:t>
+      </w:r>
+      <w:r>
+        <w:t xml:space="preserve">её установка </w:t>
+      </w:r>
+      <w:r>
+        <w:t>и настройка осуществляется только сертифицированными специалистами.</w:t>
+      </w:r>
+    </w:p>
+    <w:p>
+      <w:pPr>
+        <w:ind w:firstLine="567"/>
+        <w:jc w:val="both"/>
+      </w:pPr>
+    </w:p>
+    <w:p>
+      <w:pPr>
+        <w:ind w:firstLine="567"/>
+        <w:jc w:val="both"/>
+      </w:pPr>
+      <w:r>
+        <w:t xml:space="preserve">Для ознакомления с ИС Услуги предоставляется </w:t>
       </w:r>
       <w:r>
         <w:t xml:space="preserve">круглосуточный </w:t>
@@ -50,8 +82,17 @@
         <w:t>демонстрационный сервер:</w:t>
       </w:r>
     </w:p>
-    <w:p/>
-    <w:p>
+    <w:p>
+      <w:pPr>
+        <w:ind w:firstLine="567"/>
+        <w:jc w:val="both"/>
+      </w:pPr>
+    </w:p>
+    <w:p>
+      <w:pPr>
+        <w:ind w:firstLine="567"/>
+        <w:jc w:val="both"/>
+      </w:pPr>
       <w:hyperlink r:id="rId8" w:history="1">
         <w:r>
           <w:rPr>
@@ -61,41 +102,30 @@
         </w:r>
       </w:hyperlink>
     </w:p>
-    <w:p/>
-    <w:p>
-      <w:r>
-        <w:t>Чтобы войти в систему, необходимо указать свой номер телефона.</w:t>
-      </w:r>
-    </w:p>
-    <w:p>
-      <w:r>
-        <w:t>На этот телефон придёт СМС с паролем.</w:t>
-      </w:r>
-    </w:p>
-    <w:p/>
-    <w:p>
-      <w:r>
-        <w:t xml:space="preserve">Обратите внимание, что при эксплуатации в рабочих условиях (не </w:t>
-      </w:r>
-      <w:r>
-        <w:rPr>
-          <w:lang w:val="en-US"/>
-        </w:rPr>
-        <w:t>demo-</w:t>
-      </w:r>
-      <w:r>
-        <w:t xml:space="preserve">сервер) доступ в систему, в соответствии с законодательством РФ, осуществляется только через ЕСИА. </w:t>
-      </w:r>
-    </w:p>
-    <w:p/>
-    <w:p>
+    <w:p>
+      <w:pPr>
+        <w:ind w:firstLine="567"/>
+        <w:jc w:val="both"/>
+      </w:pPr>
+    </w:p>
+    <w:p>
+      <w:pPr>
+        <w:ind w:firstLine="567"/>
+        <w:jc w:val="both"/>
+      </w:pPr>
       <w:r>
         <w:t>В целях ознакомления можно производить любые действия с демонстрационным сервером, в том числе создавать/удалять пользователей  и любые данные. Также можно добавлять новые услуги и/или изменять процесс оказания существующих услуг.</w:t>
       </w:r>
     </w:p>
     <w:p>
+      <w:pPr>
+        <w:ind w:firstLine="567"/>
+      </w:pPr>
       <w:r>
         <w:t>Однако стоит учесть, что</w:t>
+      </w:r>
+      <w:r>
+        <w:t>:</w:t>
       </w:r>
     </w:p>
     <w:p>
@@ -105,9 +135,13 @@
           <w:ilvl w:val="0"/>
           <w:numId w:val="1"/>
         </w:numPr>
+        <w:ind w:left="1134" w:hanging="284"/>
       </w:pPr>
       <w:r>
         <w:t>возможно, в текущий момент вы не единственный человек, который вносит изменения в конфигурацию, поэтому ничему не удивляйтесь</w:t>
+      </w:r>
+      <w:r>
+        <w:t>;</w:t>
       </w:r>
     </w:p>
     <w:p>
@@ -117,9 +151,13 @@
           <w:ilvl w:val="0"/>
           <w:numId w:val="1"/>
         </w:numPr>
+        <w:ind w:left="1134" w:hanging="284"/>
       </w:pPr>
       <w:r>
         <w:t>теоретически, можно создать неработоспособную конфигурацию, но не бойтесь экспериментировать – см. (3)</w:t>
+      </w:r>
+      <w:r>
+        <w:t>;</w:t>
       </w:r>
     </w:p>
     <w:p>
@@ -129,9 +167,13 @@
           <w:ilvl w:val="0"/>
           <w:numId w:val="1"/>
         </w:numPr>
+        <w:ind w:left="1134" w:hanging="284"/>
       </w:pPr>
       <w:r>
         <w:t>эпизодически все изменения на демонстрационном сервере откатываются и он возвращается в гарантированно работающее без ошибок «начальное состояние»</w:t>
+      </w:r>
+      <w:r>
+        <w:t>;</w:t>
       </w:r>
     </w:p>
     <w:p>
@@ -141,86 +183,86 @@
           <w:ilvl w:val="0"/>
           <w:numId w:val="1"/>
         </w:numPr>
-      </w:pPr>
-      <w:r>
-        <w:t xml:space="preserve">в случае проблем с демонстрационным сервером обращайтесь на </w:t>
-      </w:r>
-      <w:r>
-        <w:rPr>
-          <w:lang w:val="en-US"/>
-        </w:rPr>
-        <w:fldChar w:fldCharType="begin"/>
-      </w:r>
-      <w:r>
-        <w:rPr>
-          <w:lang w:val="en-US"/>
-        </w:rPr>
-        <w:instrText xml:space="preserve"> HYPERLINK "mailto:</w:instrText>
-      </w:r>
-      <w:r>
-        <w:rPr>
-          <w:lang w:val="en-US"/>
-        </w:rPr>
-        <w:instrText>support@headmade.pro</w:instrText>
-      </w:r>
-      <w:r>
-        <w:rPr>
-          <w:lang w:val="en-US"/>
-        </w:rPr>
-        <w:instrText xml:space="preserve">" </w:instrText>
-      </w:r>
-      <w:r>
-        <w:rPr>
-          <w:lang w:val="en-US"/>
-        </w:rPr>
-        <w:fldChar w:fldCharType="separate"/>
-      </w:r>
-      <w:r>
-        <w:rPr>
-          <w:rStyle w:val="Hyperlink"/>
-          <w:lang w:val="en-US"/>
-        </w:rPr>
-        <w:t>support@headm</w:t>
-      </w:r>
-      <w:r>
-        <w:rPr>
-          <w:rStyle w:val="Hyperlink"/>
-          <w:lang w:val="en-US"/>
-        </w:rPr>
-        <w:t>ade.pro</w:t>
-      </w:r>
-      <w:r>
-        <w:rPr>
-          <w:lang w:val="en-US"/>
-        </w:rPr>
-        <w:fldChar w:fldCharType="end"/>
-      </w:r>
+        <w:ind w:left="1134" w:hanging="284"/>
+      </w:pPr>
+      <w:r>
+        <w:t xml:space="preserve">в случае возникновения проблем на демонстрационном сервере </w:t>
+      </w:r>
+      <w:r>
+        <w:t xml:space="preserve">обращайтесь </w:t>
+      </w:r>
+      <w:r>
+        <w:t>в службу поддержки по адресу</w:t>
+      </w:r>
+      <w:r>
+        <w:t xml:space="preserve"> </w:t>
+      </w:r>
+      <w:hyperlink r:id="rId9" w:history="1">
+        <w:r>
+          <w:rPr>
+            <w:rStyle w:val="Hyperlink"/>
+            <w:lang w:val="en-US"/>
+          </w:rPr>
+          <w:t>support@headmade.pro</w:t>
+        </w:r>
+      </w:hyperlink>
       <w:r>
         <w:rPr>
           <w:lang w:val="en-US"/>
         </w:rPr>
         <w:t xml:space="preserve">, </w:t>
       </w:r>
-      <w:r>
-        <w:t>постараемся решить их оперативно.</w:t>
+      <w:bookmarkStart w:id="0" w:name="_GoBack"/>
+      <w:r>
+        <w:t>и она</w:t>
+      </w:r>
+      <w:r>
+        <w:t xml:space="preserve"> </w:t>
+      </w:r>
+      <w:bookmarkEnd w:id="0"/>
+      <w:r>
+        <w:t>постарае</w:t>
+      </w:r>
+      <w:r>
+        <w:t>т</w:t>
+      </w:r>
+      <w:r>
+        <w:t>ся</w:t>
+      </w:r>
+      <w:r>
+        <w:t xml:space="preserve"> </w:t>
+      </w:r>
+      <w:r>
+        <w:t>оперативно</w:t>
+      </w:r>
+      <w:r>
+        <w:t xml:space="preserve"> решить их.</w:t>
       </w:r>
     </w:p>
     <w:p>
       <w:pPr>
         <w:pStyle w:val="ListParagraph"/>
+        <w:ind w:firstLine="567"/>
       </w:pPr>
     </w:p>
     <w:p>
       <w:pPr>
         <w:pStyle w:val="ListParagraph"/>
-      </w:pPr>
-      <w:bookmarkStart w:id="0" w:name="_GoBack"/>
-      <w:bookmarkEnd w:id="0"/>
-    </w:p>
-    <w:p/>
-    <w:p/>
+        <w:ind w:firstLine="567"/>
+      </w:pPr>
+    </w:p>
+    <w:p>
+      <w:pPr>
+        <w:ind w:firstLine="567"/>
+      </w:pPr>
+    </w:p>
+    <w:p>
+      <w:pPr>
+        <w:ind w:firstLine="567"/>
+      </w:pPr>
+    </w:p>
     <w:sectPr>
-      <w:headerReference w:type="default" r:id="rId9"/>
+      <w:headerReference w:type="default" r:id="rId10"/>
       <w:pgSz w:w="11900" w:h="16840"/>
       <w:pgMar w:top="1440" w:right="1800" w:bottom="1440" w:left="1800" w:header="708" w:footer="708" w:gutter="0"/>
       <w:cols w:space="708"/>

--- a/docs/INSTALL.docx
+++ b/docs/INSTALL.docx
@@ -35,30 +35,6 @@
       </w:r>
       <w:r>
         <w:t>.</w:t>
-      </w:r>
-    </w:p>
-    <w:p>
-      <w:pPr>
-        <w:ind w:firstLine="567"/>
-        <w:jc w:val="both"/>
-      </w:pPr>
-    </w:p>
-    <w:p>
-      <w:pPr>
-        <w:ind w:firstLine="567"/>
-        <w:jc w:val="both"/>
-      </w:pPr>
-      <w:r>
-        <w:t xml:space="preserve">ИС Услуги состоит из большого числа компонент, </w:t>
-      </w:r>
-      <w:r>
-        <w:t xml:space="preserve">в том числе связанных с безопасностью, поэтому </w:t>
-      </w:r>
-      <w:r>
-        <w:t xml:space="preserve">её установка </w:t>
-      </w:r>
-      <w:r>
-        <w:t>и настройка осуществляется только сертифицированными специалистами.</w:t>
       </w:r>
     </w:p>
     <w:p>
@@ -212,14 +188,12 @@
         </w:rPr>
         <w:t xml:space="preserve">, </w:t>
       </w:r>
-      <w:bookmarkStart w:id="0" w:name="_GoBack"/>
       <w:r>
         <w:t>и она</w:t>
       </w:r>
       <w:r>
         <w:t xml:space="preserve"> </w:t>
       </w:r>
-      <w:bookmarkEnd w:id="0"/>
       <w:r>
         <w:t>постарае</w:t>
       </w:r>
@@ -258,11 +232,303 @@
     </w:p>
     <w:p>
       <w:pPr>
-        <w:ind w:firstLine="567"/>
-      </w:pPr>
+        <w:ind w:right="-772" w:firstLine="567"/>
+        <w:jc w:val="center"/>
+        <w:rPr>
+          <w:sz w:val="32"/>
+          <w:szCs w:val="32"/>
+        </w:rPr>
+      </w:pPr>
+      <w:r>
+        <w:rPr>
+          <w:sz w:val="32"/>
+          <w:szCs w:val="32"/>
+        </w:rPr>
+        <w:t>Инструкц</w:t>
+      </w:r>
+      <w:r>
+        <w:rPr>
+          <w:sz w:val="32"/>
+          <w:szCs w:val="32"/>
+        </w:rPr>
+        <w:t>ии по самостоятельной установке</w:t>
+      </w:r>
+    </w:p>
+    <w:p>
+      <w:pPr>
+        <w:ind w:right="-772" w:firstLine="567"/>
+      </w:pPr>
+    </w:p>
+    <w:p>
+      <w:pPr>
+        <w:ind w:right="-772" w:firstLine="567"/>
+        <w:rPr>
+          <w:sz w:val="20"/>
+          <w:szCs w:val="20"/>
+        </w:rPr>
+      </w:pPr>
+      <w:r>
+        <w:rPr>
+          <w:sz w:val="20"/>
+          <w:szCs w:val="20"/>
+        </w:rPr>
+        <w:t xml:space="preserve">1. установить OS </w:t>
+      </w:r>
+      <w:proofErr w:type="spellStart"/>
+      <w:r>
+        <w:rPr>
+          <w:sz w:val="20"/>
+          <w:szCs w:val="20"/>
+        </w:rPr>
+        <w:t>Linux</w:t>
+      </w:r>
+      <w:proofErr w:type="spellEnd"/>
+      <w:r>
+        <w:rPr>
+          <w:sz w:val="20"/>
+          <w:szCs w:val="20"/>
+        </w:rPr>
+        <w:t xml:space="preserve"> </w:t>
+      </w:r>
+      <w:proofErr w:type="spellStart"/>
+      <w:r>
+        <w:rPr>
+          <w:sz w:val="20"/>
+          <w:szCs w:val="20"/>
+        </w:rPr>
+        <w:t>Debian</w:t>
+      </w:r>
+      <w:proofErr w:type="spellEnd"/>
+      <w:r>
+        <w:rPr>
+          <w:sz w:val="20"/>
+          <w:szCs w:val="20"/>
+        </w:rPr>
+        <w:t xml:space="preserve"> (или </w:t>
+      </w:r>
+      <w:proofErr w:type="spellStart"/>
+      <w:r>
+        <w:rPr>
+          <w:sz w:val="20"/>
+          <w:szCs w:val="20"/>
+        </w:rPr>
+        <w:t>Ubuntu</w:t>
+      </w:r>
+      <w:proofErr w:type="spellEnd"/>
+      <w:r>
+        <w:rPr>
+          <w:sz w:val="20"/>
+          <w:szCs w:val="20"/>
+        </w:rPr>
+        <w:t>) с инструментами для разработки (</w:t>
+      </w:r>
+      <w:proofErr w:type="spellStart"/>
+      <w:r>
+        <w:rPr>
+          <w:sz w:val="20"/>
+          <w:szCs w:val="20"/>
+        </w:rPr>
+        <w:t>gcc</w:t>
+      </w:r>
+      <w:proofErr w:type="spellEnd"/>
+      <w:r>
+        <w:rPr>
+          <w:sz w:val="20"/>
+          <w:szCs w:val="20"/>
+        </w:rPr>
+        <w:t xml:space="preserve"> </w:t>
+      </w:r>
+      <w:proofErr w:type="spellStart"/>
+      <w:r>
+        <w:rPr>
+          <w:sz w:val="20"/>
+          <w:szCs w:val="20"/>
+        </w:rPr>
+        <w:t>etc</w:t>
+      </w:r>
+      <w:proofErr w:type="spellEnd"/>
+      <w:r>
+        <w:rPr>
+          <w:sz w:val="20"/>
+          <w:szCs w:val="20"/>
+        </w:rPr>
+        <w:t>)</w:t>
+      </w:r>
+    </w:p>
+    <w:p>
+      <w:pPr>
+        <w:ind w:right="-772" w:firstLine="567"/>
+        <w:rPr>
+          <w:sz w:val="20"/>
+          <w:szCs w:val="20"/>
+        </w:rPr>
+      </w:pPr>
+      <w:r>
+        <w:rPr>
+          <w:sz w:val="20"/>
+          <w:szCs w:val="20"/>
+        </w:rPr>
+        <w:t>2. распаковать прилагаемый дистрибутив</w:t>
+      </w:r>
+    </w:p>
+    <w:p>
+      <w:pPr>
+        <w:ind w:right="-772" w:firstLine="567"/>
+        <w:rPr>
+          <w:sz w:val="20"/>
+          <w:szCs w:val="20"/>
+        </w:rPr>
+      </w:pPr>
+      <w:r>
+        <w:rPr>
+          <w:sz w:val="20"/>
+          <w:szCs w:val="20"/>
+        </w:rPr>
+        <w:t xml:space="preserve">3. запустить </w:t>
+      </w:r>
+      <w:r>
+        <w:rPr>
+          <w:i/>
+          <w:sz w:val="20"/>
+          <w:szCs w:val="20"/>
+        </w:rPr>
+        <w:t>install.sh</w:t>
+      </w:r>
+    </w:p>
+    <w:p>
+      <w:pPr>
+        <w:ind w:right="-772" w:firstLine="567"/>
+        <w:rPr>
+          <w:sz w:val="20"/>
+          <w:szCs w:val="20"/>
+        </w:rPr>
+      </w:pPr>
+      <w:r>
+        <w:rPr>
+          <w:sz w:val="20"/>
+          <w:szCs w:val="20"/>
+        </w:rPr>
+        <w:t>4. з</w:t>
+      </w:r>
+      <w:bookmarkStart w:id="0" w:name="_GoBack"/>
+      <w:bookmarkEnd w:id="0"/>
+      <w:r>
+        <w:rPr>
+          <w:sz w:val="20"/>
+          <w:szCs w:val="20"/>
+        </w:rPr>
+        <w:t xml:space="preserve">апустить </w:t>
+      </w:r>
+      <w:r>
+        <w:rPr>
+          <w:i/>
+          <w:sz w:val="20"/>
+          <w:szCs w:val="20"/>
+        </w:rPr>
+        <w:t>RAILS_ENV=</w:t>
+      </w:r>
+      <w:proofErr w:type="spellStart"/>
+      <w:r>
+        <w:rPr>
+          <w:i/>
+          <w:sz w:val="20"/>
+          <w:szCs w:val="20"/>
+        </w:rPr>
+        <w:t>production</w:t>
+      </w:r>
+      <w:proofErr w:type="spellEnd"/>
+      <w:r>
+        <w:rPr>
+          <w:i/>
+          <w:sz w:val="20"/>
+          <w:szCs w:val="20"/>
+        </w:rPr>
+        <w:t xml:space="preserve"> </w:t>
+      </w:r>
+      <w:proofErr w:type="spellStart"/>
+      <w:r>
+        <w:rPr>
+          <w:i/>
+          <w:sz w:val="20"/>
+          <w:szCs w:val="20"/>
+        </w:rPr>
+        <w:t>rails</w:t>
+      </w:r>
+      <w:proofErr w:type="spellEnd"/>
+      <w:r>
+        <w:rPr>
+          <w:i/>
+          <w:sz w:val="20"/>
+          <w:szCs w:val="20"/>
+        </w:rPr>
+        <w:t xml:space="preserve"> </w:t>
+      </w:r>
+      <w:proofErr w:type="spellStart"/>
+      <w:r>
+        <w:rPr>
+          <w:i/>
+          <w:sz w:val="20"/>
+          <w:szCs w:val="20"/>
+        </w:rPr>
+        <w:t>server</w:t>
+      </w:r>
+      <w:proofErr w:type="spellEnd"/>
+    </w:p>
+    <w:p>
+      <w:pPr>
+        <w:ind w:right="-772" w:firstLine="567"/>
+        <w:rPr>
+          <w:sz w:val="20"/>
+          <w:szCs w:val="20"/>
+        </w:rPr>
+      </w:pPr>
+    </w:p>
+    <w:p>
+      <w:pPr>
+        <w:ind w:right="-772" w:firstLine="567"/>
+      </w:pPr>
+      <w:r>
+        <w:t xml:space="preserve">После этого по адресу </w:t>
+      </w:r>
+      <w:r>
+        <w:rPr>
+          <w:i/>
+        </w:rPr>
+        <w:t>http://localhost:3000</w:t>
+      </w:r>
+      <w:r>
+        <w:t xml:space="preserve"> будет доступна рабочая система.</w:t>
+      </w:r>
+    </w:p>
+    <w:p>
+      <w:pPr>
+        <w:ind w:right="-772" w:firstLine="567"/>
+      </w:pPr>
+    </w:p>
+    <w:p>
+      <w:pPr>
+        <w:ind w:right="-772" w:firstLine="567"/>
+      </w:pPr>
+      <w:r>
+        <w:t>В случае возникновения проблем с установкой - обратитесь пожалуйста в службу поддержки</w:t>
+      </w:r>
+      <w:r>
+        <w:t xml:space="preserve"> по адресу  </w:t>
+      </w:r>
+      <w:hyperlink r:id="rId10" w:history="1">
+        <w:r>
+          <w:rPr>
+            <w:rStyle w:val="Hyperlink"/>
+          </w:rPr>
+          <w:t>support@headmade.pro</w:t>
+        </w:r>
+      </w:hyperlink>
+      <w:r>
+        <w:t xml:space="preserve"> </w:t>
+      </w:r>
     </w:p>
     <w:sectPr>
-      <w:headerReference w:type="default" r:id="rId10"/>
+      <w:headerReference w:type="default" r:id="rId11"/>
       <w:pgSz w:w="11900" w:h="16840"/>
       <w:pgMar w:top="1440" w:right="1800" w:bottom="1440" w:left="1800" w:header="708" w:footer="708" w:gutter="0"/>
       <w:cols w:space="708"/>

--- a/docs/INSTALL.docx
+++ b/docs/INSTALL.docx
@@ -35,6 +35,30 @@
       </w:r>
       <w:r>
         <w:t>.</w:t>
+      </w:r>
+    </w:p>
+    <w:p>
+      <w:pPr>
+        <w:ind w:firstLine="567"/>
+        <w:jc w:val="both"/>
+      </w:pPr>
+    </w:p>
+    <w:p>
+      <w:pPr>
+        <w:ind w:firstLine="567"/>
+        <w:jc w:val="both"/>
+      </w:pPr>
+      <w:r>
+        <w:t xml:space="preserve">ИС Услуги состоит из большого числа компонент, </w:t>
+      </w:r>
+      <w:r>
+        <w:t xml:space="preserve">в том числе связанных с безопасностью, поэтому </w:t>
+      </w:r>
+      <w:r>
+        <w:t xml:space="preserve">её установка </w:t>
+      </w:r>
+      <w:r>
+        <w:t>и настройка осуществляется только сертифицированными специалистами.</w:t>
       </w:r>
     </w:p>
     <w:p>
@@ -188,12 +212,14 @@
         </w:rPr>
         <w:t xml:space="preserve">, </w:t>
       </w:r>
+      <w:bookmarkStart w:id="0" w:name="_GoBack"/>
       <w:r>
         <w:t>и она</w:t>
       </w:r>
       <w:r>
         <w:t xml:space="preserve"> </w:t>
       </w:r>
+      <w:bookmarkEnd w:id="0"/>
       <w:r>
         <w:t>постарае</w:t>
       </w:r>
@@ -232,303 +258,11 @@
     </w:p>
     <w:p>
       <w:pPr>
-        <w:ind w:right="-772" w:firstLine="567"/>
-        <w:jc w:val="center"/>
-        <w:rPr>
-          <w:sz w:val="32"/>
-          <w:szCs w:val="32"/>
-        </w:rPr>
-      </w:pPr>
-      <w:r>
-        <w:rPr>
-          <w:sz w:val="32"/>
-          <w:szCs w:val="32"/>
-        </w:rPr>
-        <w:t>Инструкц</w:t>
-      </w:r>
-      <w:r>
-        <w:rPr>
-          <w:sz w:val="32"/>
-          <w:szCs w:val="32"/>
-        </w:rPr>
-        <w:t>ии по самостоятельной установке</w:t>
-      </w:r>
-    </w:p>
-    <w:p>
-      <w:pPr>
-        <w:ind w:right="-772" w:firstLine="567"/>
-      </w:pPr>
-    </w:p>
-    <w:p>
-      <w:pPr>
-        <w:ind w:right="-772" w:firstLine="567"/>
-        <w:rPr>
-          <w:sz w:val="20"/>
-          <w:szCs w:val="20"/>
-        </w:rPr>
-      </w:pPr>
-      <w:r>
-        <w:rPr>
-          <w:sz w:val="20"/>
-          <w:szCs w:val="20"/>
-        </w:rPr>
-        <w:t xml:space="preserve">1. установить OS </w:t>
-      </w:r>
-      <w:proofErr w:type="spellStart"/>
-      <w:r>
-        <w:rPr>
-          <w:sz w:val="20"/>
-          <w:szCs w:val="20"/>
-        </w:rPr>
-        <w:t>Linux</w:t>
-      </w:r>
-      <w:proofErr w:type="spellEnd"/>
-      <w:r>
-        <w:rPr>
-          <w:sz w:val="20"/>
-          <w:szCs w:val="20"/>
-        </w:rPr>
-        <w:t xml:space="preserve"> </w:t>
-      </w:r>
-      <w:proofErr w:type="spellStart"/>
-      <w:r>
-        <w:rPr>
-          <w:sz w:val="20"/>
-          <w:szCs w:val="20"/>
-        </w:rPr>
-        <w:t>Debian</w:t>
-      </w:r>
-      <w:proofErr w:type="spellEnd"/>
-      <w:r>
-        <w:rPr>
-          <w:sz w:val="20"/>
-          <w:szCs w:val="20"/>
-        </w:rPr>
-        <w:t xml:space="preserve"> (или </w:t>
-      </w:r>
-      <w:proofErr w:type="spellStart"/>
-      <w:r>
-        <w:rPr>
-          <w:sz w:val="20"/>
-          <w:szCs w:val="20"/>
-        </w:rPr>
-        <w:t>Ubuntu</w:t>
-      </w:r>
-      <w:proofErr w:type="spellEnd"/>
-      <w:r>
-        <w:rPr>
-          <w:sz w:val="20"/>
-          <w:szCs w:val="20"/>
-        </w:rPr>
-        <w:t>) с инструментами для разработки (</w:t>
-      </w:r>
-      <w:proofErr w:type="spellStart"/>
-      <w:r>
-        <w:rPr>
-          <w:sz w:val="20"/>
-          <w:szCs w:val="20"/>
-        </w:rPr>
-        <w:t>gcc</w:t>
-      </w:r>
-      <w:proofErr w:type="spellEnd"/>
-      <w:r>
-        <w:rPr>
-          <w:sz w:val="20"/>
-          <w:szCs w:val="20"/>
-        </w:rPr>
-        <w:t xml:space="preserve"> </w:t>
-      </w:r>
-      <w:proofErr w:type="spellStart"/>
-      <w:r>
-        <w:rPr>
-          <w:sz w:val="20"/>
-          <w:szCs w:val="20"/>
-        </w:rPr>
-        <w:t>etc</w:t>
-      </w:r>
-      <w:proofErr w:type="spellEnd"/>
-      <w:r>
-        <w:rPr>
-          <w:sz w:val="20"/>
-          <w:szCs w:val="20"/>
-        </w:rPr>
-        <w:t>)</w:t>
-      </w:r>
-    </w:p>
-    <w:p>
-      <w:pPr>
-        <w:ind w:right="-772" w:firstLine="567"/>
-        <w:rPr>
-          <w:sz w:val="20"/>
-          <w:szCs w:val="20"/>
-        </w:rPr>
-      </w:pPr>
-      <w:r>
-        <w:rPr>
-          <w:sz w:val="20"/>
-          <w:szCs w:val="20"/>
-        </w:rPr>
-        <w:t>2. распаковать прилагаемый дистрибутив</w:t>
-      </w:r>
-    </w:p>
-    <w:p>
-      <w:pPr>
-        <w:ind w:right="-772" w:firstLine="567"/>
-        <w:rPr>
-          <w:sz w:val="20"/>
-          <w:szCs w:val="20"/>
-        </w:rPr>
-      </w:pPr>
-      <w:r>
-        <w:rPr>
-          <w:sz w:val="20"/>
-          <w:szCs w:val="20"/>
-        </w:rPr>
-        <w:t xml:space="preserve">3. запустить </w:t>
-      </w:r>
-      <w:r>
-        <w:rPr>
-          <w:i/>
-          <w:sz w:val="20"/>
-          <w:szCs w:val="20"/>
-        </w:rPr>
-        <w:t>install.sh</w:t>
-      </w:r>
-    </w:p>
-    <w:p>
-      <w:pPr>
-        <w:ind w:right="-772" w:firstLine="567"/>
-        <w:rPr>
-          <w:sz w:val="20"/>
-          <w:szCs w:val="20"/>
-        </w:rPr>
-      </w:pPr>
-      <w:r>
-        <w:rPr>
-          <w:sz w:val="20"/>
-          <w:szCs w:val="20"/>
-        </w:rPr>
-        <w:t>4. з</w:t>
-      </w:r>
-      <w:bookmarkStart w:id="0" w:name="_GoBack"/>
-      <w:bookmarkEnd w:id="0"/>
-      <w:r>
-        <w:rPr>
-          <w:sz w:val="20"/>
-          <w:szCs w:val="20"/>
-        </w:rPr>
-        <w:t xml:space="preserve">апустить </w:t>
-      </w:r>
-      <w:r>
-        <w:rPr>
-          <w:i/>
-          <w:sz w:val="20"/>
-          <w:szCs w:val="20"/>
-        </w:rPr>
-        <w:t>RAILS_ENV=</w:t>
-      </w:r>
-      <w:proofErr w:type="spellStart"/>
-      <w:r>
-        <w:rPr>
-          <w:i/>
-          <w:sz w:val="20"/>
-          <w:szCs w:val="20"/>
-        </w:rPr>
-        <w:t>production</w:t>
-      </w:r>
-      <w:proofErr w:type="spellEnd"/>
-      <w:r>
-        <w:rPr>
-          <w:i/>
-          <w:sz w:val="20"/>
-          <w:szCs w:val="20"/>
-        </w:rPr>
-        <w:t xml:space="preserve"> </w:t>
-      </w:r>
-      <w:proofErr w:type="spellStart"/>
-      <w:r>
-        <w:rPr>
-          <w:i/>
-          <w:sz w:val="20"/>
-          <w:szCs w:val="20"/>
-        </w:rPr>
-        <w:t>rails</w:t>
-      </w:r>
-      <w:proofErr w:type="spellEnd"/>
-      <w:r>
-        <w:rPr>
-          <w:i/>
-          <w:sz w:val="20"/>
-          <w:szCs w:val="20"/>
-        </w:rPr>
-        <w:t xml:space="preserve"> </w:t>
-      </w:r>
-      <w:proofErr w:type="spellStart"/>
-      <w:r>
-        <w:rPr>
-          <w:i/>
-          <w:sz w:val="20"/>
-          <w:szCs w:val="20"/>
-        </w:rPr>
-        <w:t>server</w:t>
-      </w:r>
-      <w:proofErr w:type="spellEnd"/>
-    </w:p>
-    <w:p>
-      <w:pPr>
-        <w:ind w:right="-772" w:firstLine="567"/>
-        <w:rPr>
-          <w:sz w:val="20"/>
-          <w:szCs w:val="20"/>
-        </w:rPr>
-      </w:pPr>
-    </w:p>
-    <w:p>
-      <w:pPr>
-        <w:ind w:right="-772" w:firstLine="567"/>
-      </w:pPr>
-      <w:r>
-        <w:t xml:space="preserve">После этого по адресу </w:t>
-      </w:r>
-      <w:r>
-        <w:rPr>
-          <w:i/>
-        </w:rPr>
-        <w:t>http://localhost:3000</w:t>
-      </w:r>
-      <w:r>
-        <w:t xml:space="preserve"> будет доступна рабочая система.</w:t>
-      </w:r>
-    </w:p>
-    <w:p>
-      <w:pPr>
-        <w:ind w:right="-772" w:firstLine="567"/>
-      </w:pPr>
-    </w:p>
-    <w:p>
-      <w:pPr>
-        <w:ind w:right="-772" w:firstLine="567"/>
-      </w:pPr>
-      <w:r>
-        <w:t>В случае возникновения проблем с установкой - обратитесь пожалуйста в службу поддержки</w:t>
-      </w:r>
-      <w:r>
-        <w:t xml:space="preserve"> по адресу  </w:t>
-      </w:r>
-      <w:hyperlink r:id="rId10" w:history="1">
-        <w:r>
-          <w:rPr>
-            <w:rStyle w:val="Hyperlink"/>
-          </w:rPr>
-          <w:t>support@headmade.pro</w:t>
-        </w:r>
-      </w:hyperlink>
-      <w:r>
-        <w:t xml:space="preserve"> </w:t>
-      </w:r>
+        <w:ind w:firstLine="567"/>
+      </w:pPr>
     </w:p>
     <w:sectPr>
-      <w:headerReference w:type="default" r:id="rId11"/>
+      <w:headerReference w:type="default" r:id="rId10"/>
       <w:pgSz w:w="11900" w:h="16840"/>
       <w:pgMar w:top="1440" w:right="1800" w:bottom="1440" w:left="1800" w:header="708" w:footer="708" w:gutter="0"/>
       <w:cols w:space="708"/>
